--- a/Guia 4/guia 4 - capturas.docx
+++ b/Guia 4/guia 4 - capturas.docx
@@ -105,7 +105,7 @@
           <w:rPr>
             <w:rStyle w:val="Hipervnculo"/>
           </w:rPr>
-          <w:t>https://github.com/RicardoM99160/Guias-DSE/tree/master/Guia%202</w:t>
+          <w:t>https://github.com/RicardoM99160/Guias-DSE/tree/master/Guia%204</w:t>
         </w:r>
       </w:hyperlink>
       <w:r>
